--- a/不要心灰意code-文件內容/系統規格書/系統規格3-2，3-3.docx
+++ b/不要心灰意code-文件內容/系統規格書/系統規格3-2，3-3.docx
@@ -1,7 +1,387 @@
 
 <file path=word/document.xml><?xml version="1.0" encoding="utf-8"?>
-<w:document xmlns:wpc="http://schemas.microsoft.com/office/word/2010/wordprocessingCanvas" xmlns:cx="http://schemas.microsoft.com/office/drawing/2014/chartex" xmlns:mc="http://schemas.openxmlformats.org/markup-compatibility/2006" xmlns:o="urn:schemas-microsoft-com:office:office" xmlns:r="http://schemas.openxmlformats.org/officeDocument/2006/relationships" xmlns:m="http://schemas.openxmlformats.org/officeDocument/2006/math" xmlns:v="urn:schemas-microsoft-com:vml" xmlns:wp14="http://schemas.microsoft.com/office/word/2010/wordprocessingDrawing" xmlns:wp="http://schemas.openxmlformats.org/drawingml/2006/wordprocessingDrawing" xmlns:w10="urn:schemas-microsoft-com:office:word" xmlns:w="http://schemas.openxmlformats.org/wordprocessingml/2006/main" xmlns:w14="http://schemas.microsoft.com/office/word/2010/wordml" xmlns:w15="http://schemas.microsoft.com/office/word/2012/wordml" xmlns:w16se="http://schemas.microsoft.com/office/word/2015/wordml/symex" xmlns:wpg="http://schemas.microsoft.com/office/word/2010/wordprocessingGroup" xmlns:wpi="http://schemas.microsoft.com/office/word/2010/wordprocessingInk" xmlns:wne="http://schemas.microsoft.com/office/word/2006/wordml" xmlns:wps="http://schemas.microsoft.com/office/word/2010/wordprocessingShape" mc:Ignorable="w14 w15 w16se wp14">
+<w:document xmlns:wpc="http://schemas.microsoft.com/office/word/2010/wordprocessingCanvas" xmlns:cx="http://schemas.microsoft.com/office/drawing/2014/chartex" xmlns:cx1="http://schemas.microsoft.com/office/drawing/2015/9/8/chartex" xmlns:cx2="http://schemas.microsoft.com/office/drawing/2015/10/21/chartex" xmlns:cx3="http://schemas.microsoft.com/office/drawing/2016/5/9/chartex" xmlns:cx4="http://schemas.microsoft.com/office/drawing/2016/5/10/chartex" xmlns:cx5="http://schemas.microsoft.com/office/drawing/2016/5/11/chartex" xmlns:cx6="http://schemas.microsoft.com/office/drawing/2016/5/12/chartex" xmlns:cx7="http://schemas.microsoft.com/office/drawing/2016/5/13/chartex" xmlns:cx8="http://schemas.microsoft.com/office/drawing/2016/5/14/chartex" xmlns:mc="http://schemas.openxmlformats.org/markup-compatibility/2006" xmlns:aink="http://schemas.microsoft.com/office/drawing/2016/ink" xmlns:am3d="http://schemas.microsoft.com/office/drawing/2017/model3d" xmlns:o="urn:schemas-microsoft-com:office:office" xmlns:r="http://schemas.openxmlformats.org/officeDocument/2006/relationships" xmlns:m="http://schemas.openxmlformats.org/officeDocument/2006/math" xmlns:v="urn:schemas-microsoft-com:vml" xmlns:wp14="http://schemas.microsoft.com/office/word/2010/wordprocessingDrawing" xmlns:wp="http://schemas.openxmlformats.org/drawingml/2006/wordprocessingDrawing" xmlns:w10="urn:schemas-microsoft-com:office:word" xmlns:w="http://schemas.openxmlformats.org/wordprocessingml/2006/main" xmlns:w14="http://schemas.microsoft.com/office/word/2010/wordml" xmlns:w15="http://schemas.microsoft.com/office/word/2012/wordml" xmlns:w16cex="http://schemas.microsoft.com/office/word/2018/wordml/cex" xmlns:w16cid="http://schemas.microsoft.com/office/word/2016/wordml/cid" xmlns:w16="http://schemas.microsoft.com/office/word/2018/wordml" xmlns:w16sdtdh="http://schemas.microsoft.com/office/word/2020/wordml/sdtdatahash" xmlns:w16se="http://schemas.microsoft.com/office/word/2015/wordml/symex" xmlns:wpg="http://schemas.microsoft.com/office/word/2010/wordprocessingGroup" xmlns:wpi="http://schemas.microsoft.com/office/word/2010/wordprocessingInk" xmlns:wne="http://schemas.microsoft.com/office/word/2006/wordml" xmlns:wps="http://schemas.microsoft.com/office/word/2010/wordprocessingShape" mc:Ignorable="w14 w15 w16se w16cid w16 w16cex w16sdtdh wp14">
   <w:body>
+    <w:p>
+      <w:pPr>
+        <w:rPr>
+          <w:rFonts w:eastAsia="標楷體"/>
+          <w:sz w:val="32"/>
+          <w:szCs w:val="32"/>
+        </w:rPr>
+      </w:pPr>
+      <w:r>
+        <w:rPr>
+          <w:rFonts w:eastAsia="標楷體" w:hint="eastAsia"/>
+          <w:sz w:val="32"/>
+          <w:szCs w:val="32"/>
+        </w:rPr>
+        <w:t xml:space="preserve">3-2 </w:t>
+      </w:r>
+      <w:bookmarkStart w:id="0" w:name="_Hlk133958272"/>
+      <w:r>
+        <w:rPr>
+          <w:rFonts w:eastAsia="標楷體" w:hint="eastAsia"/>
+          <w:sz w:val="32"/>
+          <w:szCs w:val="32"/>
+        </w:rPr>
+        <w:t>系統軟、硬體需求及技術平台</w:t>
+      </w:r>
+      <w:bookmarkEnd w:id="0"/>
+    </w:p>
+    <w:p>
+      <w:pPr>
+        <w:spacing w:line="0" w:lineRule="atLeast"/>
+        <w:jc w:val="center"/>
+        <w:rPr>
+          <w:rFonts w:eastAsia="標楷體" w:cs="Arial" w:hint="eastAsia"/>
+          <w:kern w:val="0"/>
+          <w:sz w:val="28"/>
+          <w:szCs w:val="20"/>
+        </w:rPr>
+      </w:pPr>
+      <w:bookmarkStart w:id="1" w:name="_Hlk133958316"/>
+      <w:r>
+        <w:rPr>
+          <w:rFonts w:eastAsia="標楷體" w:cs="Arial"/>
+          <w:kern w:val="0"/>
+          <w:sz w:val="28"/>
+          <w:szCs w:val="20"/>
+        </w:rPr>
+        <w:sym w:font="Wingdings 3" w:char="F071"/>
+      </w:r>
+      <w:r>
+        <w:rPr>
+          <w:rFonts w:eastAsia="標楷體" w:cs="Arial" w:hint="eastAsia"/>
+          <w:kern w:val="0"/>
+          <w:sz w:val="28"/>
+          <w:szCs w:val="20"/>
+        </w:rPr>
+        <w:t>表</w:t>
+      </w:r>
+      <w:r>
+        <w:rPr>
+          <w:rFonts w:eastAsia="標楷體"/>
+          <w:kern w:val="0"/>
+          <w:sz w:val="28"/>
+          <w:szCs w:val="20"/>
+        </w:rPr>
+        <w:t>3</w:t>
+      </w:r>
+      <w:r>
+        <w:rPr>
+          <w:rFonts w:eastAsia="標楷體"/>
+          <w:kern w:val="0"/>
+          <w:sz w:val="28"/>
+          <w:szCs w:val="20"/>
+        </w:rPr>
+        <w:t>-</w:t>
+      </w:r>
+      <w:r>
+        <w:rPr>
+          <w:rFonts w:eastAsia="標楷體"/>
+          <w:kern w:val="0"/>
+          <w:sz w:val="28"/>
+          <w:szCs w:val="20"/>
+        </w:rPr>
+        <w:t>2</w:t>
+      </w:r>
+      <w:r>
+        <w:rPr>
+          <w:rFonts w:eastAsia="標楷體"/>
+          <w:kern w:val="0"/>
+          <w:sz w:val="28"/>
+          <w:szCs w:val="20"/>
+        </w:rPr>
+        <w:t>-1</w:t>
+      </w:r>
+      <w:r>
+        <w:rPr>
+          <w:rFonts w:eastAsia="標楷體" w:cs="Arial" w:hint="eastAsia"/>
+          <w:kern w:val="0"/>
+          <w:sz w:val="28"/>
+          <w:szCs w:val="20"/>
+        </w:rPr>
+        <w:t xml:space="preserve"> </w:t>
+      </w:r>
+      <w:r>
+        <w:rPr>
+          <w:rFonts w:eastAsia="標楷體" w:cs="Arial" w:hint="eastAsia"/>
+          <w:kern w:val="0"/>
+          <w:sz w:val="28"/>
+          <w:szCs w:val="20"/>
+        </w:rPr>
+        <w:t>系統軟、硬體需求及技術平台</w:t>
+      </w:r>
+      <w:bookmarkEnd w:id="1"/>
+    </w:p>
+    <w:tbl>
+      <w:tblPr>
+        <w:tblStyle w:val="a3"/>
+        <w:tblpPr w:leftFromText="180" w:rightFromText="180" w:vertAnchor="text" w:horzAnchor="margin" w:tblpY="170"/>
+        <w:tblW w:w="0" w:type="auto"/>
+        <w:tblLook w:val="04A0" w:firstRow="1" w:lastRow="0" w:firstColumn="1" w:lastColumn="0" w:noHBand="0" w:noVBand="1"/>
+      </w:tblPr>
+      <w:tblGrid>
+        <w:gridCol w:w="2727"/>
+        <w:gridCol w:w="5456"/>
+      </w:tblGrid>
+      <w:tr>
+        <w:trPr>
+          <w:trHeight w:val="353"/>
+        </w:trPr>
+        <w:tc>
+          <w:tcPr>
+            <w:tcW w:w="8183" w:type="dxa"/>
+            <w:gridSpan w:val="2"/>
+          </w:tcPr>
+          <w:p>
+            <w:pPr>
+              <w:spacing w:line="0" w:lineRule="atLeast"/>
+              <w:jc w:val="center"/>
+            </w:pPr>
+            <w:r>
+              <w:rPr>
+                <w:rFonts w:hint="eastAsia"/>
+              </w:rPr>
+              <w:t>硬體需求</w:t>
+            </w:r>
+          </w:p>
+        </w:tc>
+      </w:tr>
+      <w:tr>
+        <w:trPr>
+          <w:trHeight w:val="358"/>
+        </w:trPr>
+        <w:tc>
+          <w:tcPr>
+            <w:tcW w:w="2727" w:type="dxa"/>
+          </w:tcPr>
+          <w:p>
+            <w:r>
+              <w:rPr>
+                <w:rFonts w:hint="eastAsia"/>
+              </w:rPr>
+              <w:t>作業系統</w:t>
+            </w:r>
+          </w:p>
+        </w:tc>
+        <w:tc>
+          <w:tcPr>
+            <w:tcW w:w="5456" w:type="dxa"/>
+          </w:tcPr>
+          <w:p>
+            <w:pPr>
+              <w:ind w:left="480" w:hanging="480"/>
+            </w:pPr>
+            <w:r>
+              <w:rPr>
+                <w:rFonts w:hint="eastAsia"/>
+              </w:rPr>
+              <w:t>Windows 10(</w:t>
+            </w:r>
+            <w:r>
+              <w:rPr>
+                <w:rFonts w:hint="eastAsia"/>
+              </w:rPr>
+              <w:t>含</w:t>
+            </w:r>
+            <w:r>
+              <w:rPr>
+                <w:rFonts w:hint="eastAsia"/>
+              </w:rPr>
+              <w:t>)</w:t>
+            </w:r>
+            <w:r>
+              <w:rPr>
+                <w:rFonts w:hint="eastAsia"/>
+              </w:rPr>
+              <w:t>以上版本之電腦</w:t>
+            </w:r>
+          </w:p>
+        </w:tc>
+      </w:tr>
+      <w:tr>
+        <w:trPr>
+          <w:trHeight w:val="370"/>
+        </w:trPr>
+        <w:tc>
+          <w:tcPr>
+            <w:tcW w:w="2727" w:type="dxa"/>
+          </w:tcPr>
+          <w:p>
+            <w:r>
+              <w:rPr>
+                <w:rFonts w:hint="eastAsia"/>
+              </w:rPr>
+              <w:t>操作介面</w:t>
+            </w:r>
+          </w:p>
+        </w:tc>
+        <w:tc>
+          <w:tcPr>
+            <w:tcW w:w="5456" w:type="dxa"/>
+          </w:tcPr>
+          <w:p>
+            <w:r>
+              <w:t>Google chrome</w:t>
+            </w:r>
+            <w:r>
+              <w:rPr>
+                <w:rFonts w:hint="eastAsia"/>
+              </w:rPr>
+              <w:t>、</w:t>
+            </w:r>
+            <w:r>
+              <w:rPr>
+                <w:rFonts w:hint="eastAsia"/>
+              </w:rPr>
+              <w:t>液晶電腦螢幕</w:t>
+            </w:r>
+          </w:p>
+        </w:tc>
+      </w:tr>
+      <w:tr>
+        <w:trPr>
+          <w:trHeight w:val="358"/>
+        </w:trPr>
+        <w:tc>
+          <w:tcPr>
+            <w:tcW w:w="2727" w:type="dxa"/>
+          </w:tcPr>
+          <w:p>
+            <w:r>
+              <w:rPr>
+                <w:rFonts w:hint="eastAsia"/>
+              </w:rPr>
+              <w:t>行動裝置</w:t>
+            </w:r>
+          </w:p>
+        </w:tc>
+        <w:tc>
+          <w:tcPr>
+            <w:tcW w:w="5456" w:type="dxa"/>
+          </w:tcPr>
+          <w:p>
+            <w:r>
+              <w:rPr>
+                <w:rFonts w:hint="eastAsia"/>
+              </w:rPr>
+              <w:t>I</w:t>
+            </w:r>
+            <w:r>
+              <w:t>OS</w:t>
+            </w:r>
+            <w:r>
+              <w:rPr>
+                <w:rFonts w:hint="eastAsia"/>
+              </w:rPr>
+              <w:t>、</w:t>
+            </w:r>
+            <w:r>
+              <w:rPr>
+                <w:rFonts w:hint="eastAsia"/>
+              </w:rPr>
+              <w:t>A</w:t>
+            </w:r>
+            <w:r>
+              <w:t>ndroid</w:t>
+            </w:r>
+          </w:p>
+        </w:tc>
+      </w:tr>
+    </w:tbl>
+    <w:p>
+      <w:pPr>
+        <w:jc w:val="distribute"/>
+        <w:rPr>
+          <w:rFonts w:hint="eastAsia"/>
+        </w:rPr>
+      </w:pPr>
+    </w:p>
+    <w:p>
+      <w:pPr>
+        <w:rPr>
+          <w:rFonts w:eastAsia="標楷體"/>
+          <w:sz w:val="32"/>
+          <w:szCs w:val="32"/>
+        </w:rPr>
+      </w:pPr>
+      <w:r>
+        <w:rPr>
+          <w:rFonts w:eastAsia="標楷體" w:hint="eastAsia"/>
+          <w:sz w:val="32"/>
+          <w:szCs w:val="32"/>
+        </w:rPr>
+        <w:t xml:space="preserve">3-3 </w:t>
+      </w:r>
+      <w:r>
+        <w:rPr>
+          <w:rFonts w:eastAsia="標楷體" w:hint="eastAsia"/>
+          <w:sz w:val="32"/>
+          <w:szCs w:val="32"/>
+        </w:rPr>
+        <w:t>開發標準與使用工具</w:t>
+      </w:r>
+    </w:p>
+    <w:p>
+      <w:pPr>
+        <w:jc w:val="center"/>
+        <w:rPr>
+          <w:rFonts w:eastAsia="標楷體" w:cs="Arial" w:hint="eastAsia"/>
+          <w:kern w:val="0"/>
+          <w:sz w:val="28"/>
+          <w:szCs w:val="20"/>
+        </w:rPr>
+      </w:pPr>
+      <w:r>
+        <w:rPr>
+          <w:rFonts w:eastAsia="標楷體" w:cs="Arial"/>
+          <w:kern w:val="0"/>
+          <w:sz w:val="28"/>
+          <w:szCs w:val="20"/>
+        </w:rPr>
+        <w:sym w:font="Wingdings 3" w:char="F071"/>
+      </w:r>
+      <w:bookmarkStart w:id="2" w:name="_Hlk133958947"/>
+      <w:r>
+        <w:rPr>
+          <w:rFonts w:eastAsia="標楷體" w:cs="Arial" w:hint="eastAsia"/>
+          <w:kern w:val="0"/>
+          <w:sz w:val="28"/>
+          <w:szCs w:val="20"/>
+        </w:rPr>
+        <w:t>表</w:t>
+      </w:r>
+      <w:r>
+        <w:rPr>
+          <w:rFonts w:eastAsia="標楷體" w:hint="eastAsia"/>
+          <w:kern w:val="0"/>
+          <w:sz w:val="28"/>
+          <w:szCs w:val="20"/>
+        </w:rPr>
+        <w:t>3-3-1</w:t>
+      </w:r>
+      <w:r>
+        <w:rPr>
+          <w:rFonts w:eastAsia="標楷體" w:cs="Arial" w:hint="eastAsia"/>
+          <w:kern w:val="0"/>
+          <w:sz w:val="28"/>
+          <w:szCs w:val="20"/>
+        </w:rPr>
+        <w:t xml:space="preserve"> </w:t>
+      </w:r>
+      <w:r>
+        <w:rPr>
+          <w:rFonts w:eastAsia="標楷體" w:cs="Arial" w:hint="eastAsia"/>
+          <w:kern w:val="0"/>
+          <w:sz w:val="28"/>
+          <w:szCs w:val="20"/>
+        </w:rPr>
+        <w:t>開發標準與使用工具</w:t>
+      </w:r>
+      <w:bookmarkEnd w:id="2"/>
+    </w:p>
     <w:tbl>
       <w:tblPr>
         <w:tblStyle w:val="a3"/>
@@ -29,7 +409,7 @@
               <w:rPr>
                 <w:rFonts w:hint="eastAsia"/>
               </w:rPr>
-              <w:t>軟、硬體需求</w:t>
+              <w:t>系統開發環境</w:t>
             </w:r>
           </w:p>
         </w:tc>
@@ -44,10 +424,7 @@
           </w:tcPr>
           <w:p>
             <w:r>
-              <w:rPr>
-                <w:rFonts w:hint="eastAsia"/>
-              </w:rPr>
-              <w:t>作業系統</w:t>
+              <w:t>開發語言</w:t>
             </w:r>
           </w:p>
         </w:tc>
@@ -57,41 +434,16 @@
           </w:tcPr>
           <w:p>
             <w:r>
-              <w:t>Window 10</w:t>
-            </w:r>
-            <w:r>
-              <w:rPr>
-                <w:rFonts w:hint="eastAsia"/>
-              </w:rPr>
-              <w:t>以上</w:t>
-            </w:r>
-          </w:p>
-        </w:tc>
-      </w:tr>
-      <w:tr>
-        <w:trPr>
-          <w:trHeight w:val="370"/>
-        </w:trPr>
-        <w:tc>
-          <w:tcPr>
-            <w:tcW w:w="2727" w:type="dxa"/>
-          </w:tcPr>
-          <w:p>
-            <w:r>
-              <w:rPr>
-                <w:rFonts w:hint="eastAsia"/>
-              </w:rPr>
-              <w:t>操作介面</w:t>
-            </w:r>
-          </w:p>
-        </w:tc>
-        <w:tc>
-          <w:tcPr>
-            <w:tcW w:w="5456" w:type="dxa"/>
-          </w:tcPr>
-          <w:p>
-            <w:r>
-              <w:t>Google chrome</w:t>
+              <w:t>Python</w:t>
+            </w:r>
+            <w:r>
+              <w:rPr>
+                <w:rFonts w:hint="eastAsia"/>
+              </w:rPr>
+              <w:t>、</w:t>
+            </w:r>
+            <w:r>
+              <w:t>PowerShell</w:t>
             </w:r>
           </w:p>
         </w:tc>
@@ -106,10 +458,7 @@
           </w:tcPr>
           <w:p>
             <w:r>
-              <w:rPr>
-                <w:rFonts w:hint="eastAsia"/>
-              </w:rPr>
-              <w:t>行動裝置</w:t>
+              <w:t>開發框架</w:t>
             </w:r>
           </w:p>
         </w:tc>
@@ -119,40 +468,91 @@
           </w:tcPr>
           <w:p>
             <w:r>
-              <w:rPr>
-                <w:rFonts w:hint="eastAsia"/>
-              </w:rPr>
-              <w:t>I</w:t>
-            </w:r>
-            <w:r>
-              <w:t>OS</w:t>
-            </w:r>
-            <w:r>
-              <w:rPr>
-                <w:rFonts w:hint="eastAsia"/>
-              </w:rPr>
-              <w:t>、</w:t>
-            </w:r>
-            <w:r>
-              <w:rPr>
-                <w:rFonts w:hint="eastAsia"/>
-              </w:rPr>
-              <w:t>A</w:t>
-            </w:r>
-            <w:r>
-              <w:t>ndroid</w:t>
+              <w:t>Python</w:t>
+            </w:r>
+            <w:r>
+              <w:t>的</w:t>
+            </w:r>
+            <w:r>
+              <w:t>Django</w:t>
+            </w:r>
+          </w:p>
+        </w:tc>
+      </w:tr>
+      <w:tr>
+        <w:trPr>
+          <w:trHeight w:val="358"/>
+        </w:trPr>
+        <w:tc>
+          <w:tcPr>
+            <w:tcW w:w="2727" w:type="dxa"/>
+          </w:tcPr>
+          <w:p>
+            <w:pPr>
+              <w:rPr>
+                <w:rFonts w:hint="eastAsia"/>
+              </w:rPr>
+            </w:pPr>
+            <w:r>
+              <w:rPr>
+                <w:rFonts w:hint="eastAsia"/>
+              </w:rPr>
+              <w:t>程式編輯器</w:t>
+            </w:r>
+          </w:p>
+        </w:tc>
+        <w:tc>
+          <w:tcPr>
+            <w:tcW w:w="5456" w:type="dxa"/>
+          </w:tcPr>
+          <w:p>
+            <w:r>
+              <w:t>Visual Studio</w:t>
+            </w:r>
+            <w:r>
+              <w:t xml:space="preserve"> </w:t>
+            </w:r>
+            <w:r>
+              <w:rPr>
+                <w:rFonts w:hint="eastAsia"/>
+              </w:rPr>
+              <w:t>Code</w:t>
+            </w:r>
+          </w:p>
+        </w:tc>
+      </w:tr>
+      <w:tr>
+        <w:trPr>
+          <w:trHeight w:val="358"/>
+        </w:trPr>
+        <w:tc>
+          <w:tcPr>
+            <w:tcW w:w="2727" w:type="dxa"/>
+          </w:tcPr>
+          <w:p>
+            <w:r>
+              <w:t>資料庫管理系統（</w:t>
+            </w:r>
+            <w:r>
+              <w:t>DBMS</w:t>
+            </w:r>
+            <w:r>
+              <w:t>）</w:t>
+            </w:r>
+          </w:p>
+        </w:tc>
+        <w:tc>
+          <w:tcPr>
+            <w:tcW w:w="5456" w:type="dxa"/>
+          </w:tcPr>
+          <w:p>
+            <w:r>
+              <w:t>MySQL Workbench 8.0.33.</w:t>
             </w:r>
           </w:p>
         </w:tc>
       </w:tr>
     </w:tbl>
-    <w:p>
-      <w:pPr>
-        <w:rPr>
-          <w:rFonts w:hint="eastAsia"/>
-        </w:rPr>
-      </w:pPr>
-    </w:p>
     <w:p>
       <w:pPr>
         <w:rPr>
@@ -187,7 +587,7 @@
               <w:rPr>
                 <w:rFonts w:hint="eastAsia"/>
               </w:rPr>
-              <w:t>資料庫工具</w:t>
+              <w:t>文件美術設計工具</w:t>
             </w:r>
           </w:p>
         </w:tc>
@@ -205,7 +605,7 @@
               <w:rPr>
                 <w:rFonts w:hint="eastAsia"/>
               </w:rPr>
-              <w:t>應用程式</w:t>
+              <w:t>簡報</w:t>
             </w:r>
           </w:p>
         </w:tc>
@@ -221,13 +621,7 @@
               <w:t>M</w:t>
             </w:r>
             <w:r>
-              <w:t>y</w:t>
-            </w:r>
-            <w:r>
-              <w:rPr>
-                <w:rFonts w:hint="eastAsia"/>
-              </w:rPr>
-              <w:t>SQL</w:t>
+              <w:t>icrosoft PowerPoint 2019</w:t>
             </w:r>
           </w:p>
         </w:tc>
@@ -245,7 +639,7 @@
               <w:rPr>
                 <w:rFonts w:hint="eastAsia"/>
               </w:rPr>
-              <w:t>程式語言</w:t>
+              <w:t>圖樣</w:t>
             </w:r>
           </w:p>
         </w:tc>
@@ -255,301 +649,7 @@
           </w:tcPr>
           <w:p>
             <w:r>
-              <w:rPr>
-                <w:rFonts w:hint="eastAsia"/>
-              </w:rPr>
-              <w:t>P</w:t>
-            </w:r>
-            <w:r>
-              <w:t>ython</w:t>
-            </w:r>
-          </w:p>
-        </w:tc>
-      </w:tr>
-      <w:tr>
-        <w:trPr>
-          <w:trHeight w:val="358"/>
-        </w:trPr>
-        <w:tc>
-          <w:tcPr>
-            <w:tcW w:w="2727" w:type="dxa"/>
-          </w:tcPr>
-          <w:p>
-            <w:r>
-              <w:rPr>
-                <w:rFonts w:hint="eastAsia"/>
-              </w:rPr>
-              <w:t>虛擬終端</w:t>
-            </w:r>
-          </w:p>
-        </w:tc>
-        <w:tc>
-          <w:tcPr>
-            <w:tcW w:w="5456" w:type="dxa"/>
-          </w:tcPr>
-          <w:p/>
-        </w:tc>
-        <w:bookmarkStart w:id="0" w:name="_GoBack"/>
-        <w:bookmarkEnd w:id="0"/>
-      </w:tr>
-    </w:tbl>
-    <w:p>
-      <w:pPr>
-        <w:rPr>
-          <w:rFonts w:hint="eastAsia"/>
-        </w:rPr>
-      </w:pPr>
-    </w:p>
-    <w:p>
-      <w:pPr>
-        <w:rPr>
-          <w:rFonts w:hint="eastAsia"/>
-        </w:rPr>
-      </w:pPr>
-    </w:p>
-    <w:tbl>
-      <w:tblPr>
-        <w:tblStyle w:val="a3"/>
-        <w:tblW w:w="0" w:type="auto"/>
-        <w:tblLook w:val="04A0" w:firstRow="1" w:lastRow="0" w:firstColumn="1" w:lastColumn="0" w:noHBand="0" w:noVBand="1"/>
-      </w:tblPr>
-      <w:tblGrid>
-        <w:gridCol w:w="2727"/>
-        <w:gridCol w:w="5456"/>
-      </w:tblGrid>
-      <w:tr>
-        <w:trPr>
-          <w:trHeight w:val="353"/>
-        </w:trPr>
-        <w:tc>
-          <w:tcPr>
-            <w:tcW w:w="8183" w:type="dxa"/>
-            <w:gridSpan w:val="2"/>
-          </w:tcPr>
-          <w:p>
-            <w:pPr>
-              <w:jc w:val="center"/>
-            </w:pPr>
-            <w:r>
-              <w:rPr>
-                <w:rFonts w:hint="eastAsia"/>
-              </w:rPr>
-              <w:t>系統開發環境</w:t>
-            </w:r>
-          </w:p>
-        </w:tc>
-      </w:tr>
-      <w:tr>
-        <w:trPr>
-          <w:trHeight w:val="358"/>
-        </w:trPr>
-        <w:tc>
-          <w:tcPr>
-            <w:tcW w:w="2727" w:type="dxa"/>
-          </w:tcPr>
-          <w:p>
-            <w:r>
-              <w:rPr>
-                <w:rFonts w:hint="eastAsia"/>
-              </w:rPr>
-              <w:t>應用程式</w:t>
-            </w:r>
-          </w:p>
-        </w:tc>
-        <w:tc>
-          <w:tcPr>
-            <w:tcW w:w="5456" w:type="dxa"/>
-          </w:tcPr>
-          <w:p>
-            <w:r>
-              <w:t>Visual Studio Code</w:t>
-            </w:r>
-          </w:p>
-        </w:tc>
-      </w:tr>
-      <w:tr>
-        <w:trPr>
-          <w:trHeight w:val="370"/>
-        </w:trPr>
-        <w:tc>
-          <w:tcPr>
-            <w:tcW w:w="2727" w:type="dxa"/>
-          </w:tcPr>
-          <w:p>
-            <w:r>
-              <w:rPr>
-                <w:rFonts w:hint="eastAsia"/>
-              </w:rPr>
-              <w:t>程式語言</w:t>
-            </w:r>
-          </w:p>
-        </w:tc>
-        <w:tc>
-          <w:tcPr>
-            <w:tcW w:w="5456" w:type="dxa"/>
-          </w:tcPr>
-          <w:p>
-            <w:r>
-              <w:rPr>
-                <w:rFonts w:hint="eastAsia"/>
-              </w:rPr>
-              <w:t>P</w:t>
-            </w:r>
-            <w:r>
-              <w:t>ython</w:t>
-            </w:r>
-            <w:r>
-              <w:rPr>
-                <w:rFonts w:hint="eastAsia"/>
-              </w:rPr>
-              <w:t>、</w:t>
-            </w:r>
-            <w:r>
-              <w:rPr>
-                <w:rFonts w:hint="eastAsia"/>
-              </w:rPr>
-              <w:t>H</w:t>
-            </w:r>
-            <w:r>
-              <w:t>TML</w:t>
-            </w:r>
-          </w:p>
-        </w:tc>
-      </w:tr>
-      <w:tr>
-        <w:trPr>
-          <w:trHeight w:val="370"/>
-        </w:trPr>
-        <w:tc>
-          <w:tcPr>
-            <w:tcW w:w="2727" w:type="dxa"/>
-          </w:tcPr>
-          <w:p>
-            <w:pPr>
-              <w:rPr>
-                <w:rFonts w:hint="eastAsia"/>
-              </w:rPr>
-            </w:pPr>
-            <w:r>
-              <w:rPr>
-                <w:rFonts w:hint="eastAsia"/>
-              </w:rPr>
-              <w:t>虛擬終端</w:t>
-            </w:r>
-          </w:p>
-        </w:tc>
-        <w:tc>
-          <w:tcPr>
-            <w:tcW w:w="5456" w:type="dxa"/>
-          </w:tcPr>
-          <w:p>
-            <w:pPr>
-              <w:rPr>
-                <w:rFonts w:hint="eastAsia"/>
-              </w:rPr>
-            </w:pPr>
-          </w:p>
-        </w:tc>
-      </w:tr>
-    </w:tbl>
-    <w:p/>
-    <w:p>
-      <w:pPr>
-        <w:rPr>
-          <w:rFonts w:hint="eastAsia"/>
-        </w:rPr>
-      </w:pPr>
-    </w:p>
-    <w:tbl>
-      <w:tblPr>
-        <w:tblStyle w:val="a3"/>
-        <w:tblW w:w="0" w:type="auto"/>
-        <w:tblLook w:val="04A0" w:firstRow="1" w:lastRow="0" w:firstColumn="1" w:lastColumn="0" w:noHBand="0" w:noVBand="1"/>
-      </w:tblPr>
-      <w:tblGrid>
-        <w:gridCol w:w="2727"/>
-        <w:gridCol w:w="5456"/>
-      </w:tblGrid>
-      <w:tr>
-        <w:trPr>
-          <w:trHeight w:val="353"/>
-        </w:trPr>
-        <w:tc>
-          <w:tcPr>
-            <w:tcW w:w="8183" w:type="dxa"/>
-            <w:gridSpan w:val="2"/>
-          </w:tcPr>
-          <w:p>
-            <w:pPr>
-              <w:jc w:val="center"/>
-            </w:pPr>
-            <w:r>
-              <w:rPr>
-                <w:rFonts w:hint="eastAsia"/>
-              </w:rPr>
-              <w:t>文件美術設計工具</w:t>
-            </w:r>
-          </w:p>
-        </w:tc>
-      </w:tr>
-      <w:tr>
-        <w:trPr>
-          <w:trHeight w:val="358"/>
-        </w:trPr>
-        <w:tc>
-          <w:tcPr>
-            <w:tcW w:w="2727" w:type="dxa"/>
-          </w:tcPr>
-          <w:p>
-            <w:r>
-              <w:rPr>
-                <w:rFonts w:hint="eastAsia"/>
-              </w:rPr>
-              <w:t>簡報</w:t>
-            </w:r>
-          </w:p>
-        </w:tc>
-        <w:tc>
-          <w:tcPr>
-            <w:tcW w:w="5456" w:type="dxa"/>
-          </w:tcPr>
-          <w:p>
-            <w:r>
-              <w:rPr>
-                <w:rFonts w:hint="eastAsia"/>
-              </w:rPr>
-              <w:t>M</w:t>
-            </w:r>
-            <w:r>
-              <w:t>icrosoft PowerPoint 2019</w:t>
-            </w:r>
-          </w:p>
-        </w:tc>
-      </w:tr>
-      <w:tr>
-        <w:trPr>
-          <w:trHeight w:val="370"/>
-        </w:trPr>
-        <w:tc>
-          <w:tcPr>
-            <w:tcW w:w="2727" w:type="dxa"/>
-          </w:tcPr>
-          <w:p>
-            <w:r>
-              <w:rPr>
-                <w:rFonts w:hint="eastAsia"/>
-              </w:rPr>
-              <w:t>圖樣</w:t>
-            </w:r>
-          </w:p>
-        </w:tc>
-        <w:tc>
-          <w:tcPr>
-            <w:tcW w:w="5456" w:type="dxa"/>
-          </w:tcPr>
-          <w:p>
-            <w:r>
-              <w:t>Adobe Illustrator</w:t>
+              <w:t>Canva</w:t>
             </w:r>
             <w:r>
               <w:rPr>
@@ -674,21 +774,7 @@
             <w:tcW w:w="5456" w:type="dxa"/>
           </w:tcPr>
           <w:p>
-            <w:r>
-              <w:rPr>
-                <w:rFonts w:hint="eastAsia"/>
-              </w:rPr>
-              <w:t>L</w:t>
-            </w:r>
-            <w:r>
-              <w:t>INE</w:t>
-            </w:r>
-            <w:r>
-              <w:rPr>
-                <w:rFonts w:hint="eastAsia"/>
-              </w:rPr>
-              <w:t>、</w:t>
-            </w:r>
+            <w:proofErr w:type="spellStart"/>
             <w:r>
               <w:rPr>
                 <w:rFonts w:hint="eastAsia"/>
@@ -698,6 +784,7 @@
             <w:r>
               <w:t>thub</w:t>
             </w:r>
+            <w:proofErr w:type="spellEnd"/>
           </w:p>
         </w:tc>
       </w:tr>
@@ -723,6 +810,7 @@
             <w:tcW w:w="5456" w:type="dxa"/>
           </w:tcPr>
           <w:p>
+            <w:proofErr w:type="spellStart"/>
             <w:r>
               <w:rPr>
                 <w:rFonts w:hint="eastAsia"/>
@@ -732,6 +820,7 @@
             <w:r>
               <w:t>ithub</w:t>
             </w:r>
+            <w:proofErr w:type="spellEnd"/>
             <w:r>
               <w:rPr>
                 <w:rFonts w:hint="eastAsia"/>
@@ -746,6 +835,18 @@
             </w:r>
             <w:r>
               <w:t>oogle Drive</w:t>
+            </w:r>
+            <w:r>
+              <w:rPr>
+                <w:rFonts w:hint="eastAsia"/>
+              </w:rPr>
+              <w:t>、</w:t>
+            </w:r>
+            <w:r>
+              <w:rPr>
+                <w:rFonts w:hint="eastAsia"/>
+              </w:rPr>
+              <w:t>LINE</w:t>
             </w:r>
           </w:p>
         </w:tc>
@@ -762,8 +863,46 @@
 </w:document>
 </file>
 
+<file path=word/endnotes.xml><?xml version="1.0" encoding="utf-8"?>
+<w:endnotes xmlns:wpc="http://schemas.microsoft.com/office/word/2010/wordprocessingCanvas" xmlns:cx="http://schemas.microsoft.com/office/drawing/2014/chartex" xmlns:cx1="http://schemas.microsoft.com/office/drawing/2015/9/8/chartex" xmlns:cx2="http://schemas.microsoft.com/office/drawing/2015/10/21/chartex" xmlns:cx3="http://schemas.microsoft.com/office/drawing/2016/5/9/chartex" xmlns:cx4="http://schemas.microsoft.com/office/drawing/2016/5/10/chartex" xmlns:cx5="http://schemas.microsoft.com/office/drawing/2016/5/11/chartex" xmlns:cx6="http://schemas.microsoft.com/office/drawing/2016/5/12/chartex" xmlns:cx7="http://schemas.microsoft.com/office/drawing/2016/5/13/chartex" xmlns:cx8="http://schemas.microsoft.com/office/drawing/2016/5/14/chartex" xmlns:mc="http://schemas.openxmlformats.org/markup-compatibility/2006" xmlns:aink="http://schemas.microsoft.com/office/drawing/2016/ink" xmlns:am3d="http://schemas.microsoft.com/office/drawing/2017/model3d" xmlns:o="urn:schemas-microsoft-com:office:office" xmlns:r="http://schemas.openxmlformats.org/officeDocument/2006/relationships" xmlns:m="http://schemas.openxmlformats.org/officeDocument/2006/math" xmlns:v="urn:schemas-microsoft-com:vml" xmlns:wp14="http://schemas.microsoft.com/office/word/2010/wordprocessingDrawing" xmlns:wp="http://schemas.openxmlformats.org/drawingml/2006/wordprocessingDrawing" xmlns:w10="urn:schemas-microsoft-com:office:word" xmlns:w="http://schemas.openxmlformats.org/wordprocessingml/2006/main" xmlns:w14="http://schemas.microsoft.com/office/word/2010/wordml" xmlns:w15="http://schemas.microsoft.com/office/word/2012/wordml" xmlns:w16cex="http://schemas.microsoft.com/office/word/2018/wordml/cex" xmlns:w16cid="http://schemas.microsoft.com/office/word/2016/wordml/cid" xmlns:w16="http://schemas.microsoft.com/office/word/2018/wordml" xmlns:w16sdtdh="http://schemas.microsoft.com/office/word/2020/wordml/sdtdatahash" xmlns:w16se="http://schemas.microsoft.com/office/word/2015/wordml/symex" xmlns:wpg="http://schemas.microsoft.com/office/word/2010/wordprocessingGroup" xmlns:wpi="http://schemas.microsoft.com/office/word/2010/wordprocessingInk" xmlns:wne="http://schemas.microsoft.com/office/word/2006/wordml" xmlns:wps="http://schemas.microsoft.com/office/word/2010/wordprocessingShape" mc:Ignorable="w14 w15 w16se w16cid w16 w16cex w16sdtdh wp14">
+  <w:endnote w:type="separator" w:id="-1">
+    <w:p>
+      <w:r>
+        <w:separator/>
+      </w:r>
+    </w:p>
+  </w:endnote>
+  <w:endnote w:type="continuationSeparator" w:id="0">
+    <w:p>
+      <w:r>
+        <w:continuationSeparator/>
+      </w:r>
+    </w:p>
+  </w:endnote>
+</w:endnotes>
+</file>
+
+<file path=word/footnotes.xml><?xml version="1.0" encoding="utf-8"?>
+<w:footnotes xmlns:wpc="http://schemas.microsoft.com/office/word/2010/wordprocessingCanvas" xmlns:cx="http://schemas.microsoft.com/office/drawing/2014/chartex" xmlns:cx1="http://schemas.microsoft.com/office/drawing/2015/9/8/chartex" xmlns:cx2="http://schemas.microsoft.com/office/drawing/2015/10/21/chartex" xmlns:cx3="http://schemas.microsoft.com/office/drawing/2016/5/9/chartex" xmlns:cx4="http://schemas.microsoft.com/office/drawing/2016/5/10/chartex" xmlns:cx5="http://schemas.microsoft.com/office/drawing/2016/5/11/chartex" xmlns:cx6="http://schemas.microsoft.com/office/drawing/2016/5/12/chartex" xmlns:cx7="http://schemas.microsoft.com/office/drawing/2016/5/13/chartex" xmlns:cx8="http://schemas.microsoft.com/office/drawing/2016/5/14/chartex" xmlns:mc="http://schemas.openxmlformats.org/markup-compatibility/2006" xmlns:aink="http://schemas.microsoft.com/office/drawing/2016/ink" xmlns:am3d="http://schemas.microsoft.com/office/drawing/2017/model3d" xmlns:o="urn:schemas-microsoft-com:office:office" xmlns:r="http://schemas.openxmlformats.org/officeDocument/2006/relationships" xmlns:m="http://schemas.openxmlformats.org/officeDocument/2006/math" xmlns:v="urn:schemas-microsoft-com:vml" xmlns:wp14="http://schemas.microsoft.com/office/word/2010/wordprocessingDrawing" xmlns:wp="http://schemas.openxmlformats.org/drawingml/2006/wordprocessingDrawing" xmlns:w10="urn:schemas-microsoft-com:office:word" xmlns:w="http://schemas.openxmlformats.org/wordprocessingml/2006/main" xmlns:w14="http://schemas.microsoft.com/office/word/2010/wordml" xmlns:w15="http://schemas.microsoft.com/office/word/2012/wordml" xmlns:w16cex="http://schemas.microsoft.com/office/word/2018/wordml/cex" xmlns:w16cid="http://schemas.microsoft.com/office/word/2016/wordml/cid" xmlns:w16="http://schemas.microsoft.com/office/word/2018/wordml" xmlns:w16sdtdh="http://schemas.microsoft.com/office/word/2020/wordml/sdtdatahash" xmlns:w16se="http://schemas.microsoft.com/office/word/2015/wordml/symex" xmlns:wpg="http://schemas.microsoft.com/office/word/2010/wordprocessingGroup" xmlns:wpi="http://schemas.microsoft.com/office/word/2010/wordprocessingInk" xmlns:wne="http://schemas.microsoft.com/office/word/2006/wordml" xmlns:wps="http://schemas.microsoft.com/office/word/2010/wordprocessingShape" mc:Ignorable="w14 w15 w16se w16cid w16 w16cex w16sdtdh wp14">
+  <w:footnote w:type="separator" w:id="-1">
+    <w:p>
+      <w:r>
+        <w:separator/>
+      </w:r>
+    </w:p>
+  </w:footnote>
+  <w:footnote w:type="continuationSeparator" w:id="0">
+    <w:p>
+      <w:r>
+        <w:continuationSeparator/>
+      </w:r>
+    </w:p>
+  </w:footnote>
+</w:footnotes>
+</file>
+
 <file path=word/styles.xml><?xml version="1.0" encoding="utf-8"?>
-<w:styles xmlns:mc="http://schemas.openxmlformats.org/markup-compatibility/2006" xmlns:r="http://schemas.openxmlformats.org/officeDocument/2006/relationships" xmlns:w="http://schemas.openxmlformats.org/wordprocessingml/2006/main" xmlns:w14="http://schemas.microsoft.com/office/word/2010/wordml" xmlns:w15="http://schemas.microsoft.com/office/word/2012/wordml" xmlns:w16se="http://schemas.microsoft.com/office/word/2015/wordml/symex" mc:Ignorable="w14 w15 w16se">
+<w:styles xmlns:mc="http://schemas.openxmlformats.org/markup-compatibility/2006" xmlns:r="http://schemas.openxmlformats.org/officeDocument/2006/relationships" xmlns:w="http://schemas.openxmlformats.org/wordprocessingml/2006/main" xmlns:w14="http://schemas.microsoft.com/office/word/2010/wordml" xmlns:w15="http://schemas.microsoft.com/office/word/2012/wordml" xmlns:w16cex="http://schemas.microsoft.com/office/word/2018/wordml/cex" xmlns:w16cid="http://schemas.microsoft.com/office/word/2016/wordml/cid" xmlns:w16="http://schemas.microsoft.com/office/word/2018/wordml" xmlns:w16sdtdh="http://schemas.microsoft.com/office/word/2020/wordml/sdtdatahash" xmlns:w16se="http://schemas.microsoft.com/office/word/2015/wordml/symex" mc:Ignorable="w14 w15 w16se w16cid w16 w16cex w16sdtdh">
   <w:docDefaults>
     <w:rPrDefault>
       <w:rPr>
@@ -776,7 +915,7 @@
     </w:rPrDefault>
     <w:pPrDefault/>
   </w:docDefaults>
-  <w:latentStyles w:defLockedState="0" w:defUIPriority="99" w:defSemiHidden="0" w:defUnhideWhenUsed="0" w:defQFormat="0" w:count="371">
+  <w:latentStyles w:defLockedState="0" w:defUIPriority="99" w:defSemiHidden="0" w:defUnhideWhenUsed="0" w:defQFormat="0" w:count="376">
     <w:lsdException w:name="Normal" w:uiPriority="0" w:qFormat="1"/>
     <w:lsdException w:name="heading 1" w:uiPriority="9" w:qFormat="1"/>
     <w:lsdException w:name="heading 2" w:semiHidden="1" w:uiPriority="9" w:unhideWhenUsed="1" w:qFormat="1"/>
@@ -882,7 +1021,6 @@
     <w:lsdException w:name="HTML Sample" w:semiHidden="1" w:unhideWhenUsed="1"/>
     <w:lsdException w:name="HTML Typewriter" w:semiHidden="1" w:unhideWhenUsed="1"/>
     <w:lsdException w:name="HTML Variable" w:semiHidden="1" w:unhideWhenUsed="1"/>
-    <w:lsdException w:name="Normal Table" w:semiHidden="1" w:unhideWhenUsed="1"/>
     <w:lsdException w:name="annotation subject" w:semiHidden="1" w:unhideWhenUsed="1"/>
     <w:lsdException w:name="No List" w:semiHidden="1" w:unhideWhenUsed="1"/>
     <w:lsdException w:name="Outline List 1" w:semiHidden="1" w:unhideWhenUsed="1"/>
@@ -925,11 +1063,8 @@
     <w:lsdException w:name="Table Contemporary" w:semiHidden="1" w:unhideWhenUsed="1"/>
     <w:lsdException w:name="Table Elegant" w:semiHidden="1" w:unhideWhenUsed="1"/>
     <w:lsdException w:name="Table Professional" w:semiHidden="1" w:unhideWhenUsed="1"/>
-    <w:lsdException w:name="Table Subtle 1" w:semiHidden="1" w:unhideWhenUsed="1"/>
     <w:lsdException w:name="Table Subtle 2" w:semiHidden="1" w:unhideWhenUsed="1"/>
     <w:lsdException w:name="Table Web 1" w:semiHidden="1" w:unhideWhenUsed="1"/>
-    <w:lsdException w:name="Table Web 2" w:semiHidden="1" w:unhideWhenUsed="1"/>
-    <w:lsdException w:name="Table Web 3" w:semiHidden="1" w:unhideWhenUsed="1"/>
     <w:lsdException w:name="Balloon Text" w:semiHidden="1" w:unhideWhenUsed="1"/>
     <w:lsdException w:name="Table Grid" w:uiPriority="39"/>
     <w:lsdException w:name="Table Theme" w:semiHidden="1" w:unhideWhenUsed="1"/>
@@ -1148,6 +1283,11 @@
     <w:lsdException w:name="List Table 5 Dark Accent 6" w:uiPriority="50"/>
     <w:lsdException w:name="List Table 6 Colorful Accent 6" w:uiPriority="51"/>
     <w:lsdException w:name="List Table 7 Colorful Accent 6" w:uiPriority="52"/>
+    <w:lsdException w:name="Mention" w:semiHidden="1" w:unhideWhenUsed="1"/>
+    <w:lsdException w:name="Smart Hyperlink" w:semiHidden="1" w:unhideWhenUsed="1"/>
+    <w:lsdException w:name="Hashtag" w:semiHidden="1" w:unhideWhenUsed="1"/>
+    <w:lsdException w:name="Unresolved Mention" w:semiHidden="1" w:unhideWhenUsed="1"/>
+    <w:lsdException w:name="Smart Link" w:semiHidden="1" w:unhideWhenUsed="1"/>
   </w:latentStyles>
   <w:style w:type="paragraph" w:default="1" w:styleId="a">
     <w:name w:val="Normal"/>
@@ -1198,6 +1338,66 @@
         <w:insideV w:val="single" w:sz="4" w:space="0" w:color="auto"/>
       </w:tblBorders>
     </w:tblPr>
+  </w:style>
+  <w:style w:type="paragraph" w:styleId="a4">
+    <w:name w:val="header"/>
+    <w:basedOn w:val="a"/>
+    <w:link w:val="a5"/>
+    <w:uiPriority w:val="99"/>
+    <w:unhideWhenUsed/>
+    <w:rsid w:val="00650944"/>
+    <w:pPr>
+      <w:tabs>
+        <w:tab w:val="center" w:pos="4153"/>
+        <w:tab w:val="right" w:pos="8306"/>
+      </w:tabs>
+      <w:snapToGrid w:val="0"/>
+    </w:pPr>
+    <w:rPr>
+      <w:sz w:val="20"/>
+      <w:szCs w:val="20"/>
+    </w:rPr>
+  </w:style>
+  <w:style w:type="character" w:customStyle="1" w:styleId="a5">
+    <w:name w:val="頁首 字元"/>
+    <w:basedOn w:val="a0"/>
+    <w:link w:val="a4"/>
+    <w:uiPriority w:val="99"/>
+    <w:rsid w:val="00650944"/>
+    <w:rPr>
+      <w:sz w:val="20"/>
+      <w:szCs w:val="20"/>
+    </w:rPr>
+  </w:style>
+  <w:style w:type="paragraph" w:styleId="a6">
+    <w:name w:val="footer"/>
+    <w:basedOn w:val="a"/>
+    <w:link w:val="a7"/>
+    <w:uiPriority w:val="99"/>
+    <w:unhideWhenUsed/>
+    <w:rsid w:val="00650944"/>
+    <w:pPr>
+      <w:tabs>
+        <w:tab w:val="center" w:pos="4153"/>
+        <w:tab w:val="right" w:pos="8306"/>
+      </w:tabs>
+      <w:snapToGrid w:val="0"/>
+    </w:pPr>
+    <w:rPr>
+      <w:sz w:val="20"/>
+      <w:szCs w:val="20"/>
+    </w:rPr>
+  </w:style>
+  <w:style w:type="character" w:customStyle="1" w:styleId="a7">
+    <w:name w:val="頁尾 字元"/>
+    <w:basedOn w:val="a0"/>
+    <w:link w:val="a6"/>
+    <w:uiPriority w:val="99"/>
+    <w:rsid w:val="00650944"/>
+    <w:rPr>
+      <w:sz w:val="20"/>
+      <w:szCs w:val="20"/>
+    </w:rPr>
   </w:style>
 </w:styles>
 </file>

--- a/不要心灰意code-文件內容/系統規格書/系統規格3-2，3-3.docx
+++ b/不要心灰意code-文件內容/系統規格書/系統規格3-2，3-3.docx
@@ -1,6 +1,6 @@
 
 <file path=word/document.xml><?xml version="1.0" encoding="utf-8"?>
-<w:document xmlns:wpc="http://schemas.microsoft.com/office/word/2010/wordprocessingCanvas" xmlns:cx="http://schemas.microsoft.com/office/drawing/2014/chartex" xmlns:cx1="http://schemas.microsoft.com/office/drawing/2015/9/8/chartex" xmlns:cx2="http://schemas.microsoft.com/office/drawing/2015/10/21/chartex" xmlns:cx3="http://schemas.microsoft.com/office/drawing/2016/5/9/chartex" xmlns:cx4="http://schemas.microsoft.com/office/drawing/2016/5/10/chartex" xmlns:cx5="http://schemas.microsoft.com/office/drawing/2016/5/11/chartex" xmlns:cx6="http://schemas.microsoft.com/office/drawing/2016/5/12/chartex" xmlns:cx7="http://schemas.microsoft.com/office/drawing/2016/5/13/chartex" xmlns:cx8="http://schemas.microsoft.com/office/drawing/2016/5/14/chartex" xmlns:mc="http://schemas.openxmlformats.org/markup-compatibility/2006" xmlns:aink="http://schemas.microsoft.com/office/drawing/2016/ink" xmlns:am3d="http://schemas.microsoft.com/office/drawing/2017/model3d" xmlns:o="urn:schemas-microsoft-com:office:office" xmlns:r="http://schemas.openxmlformats.org/officeDocument/2006/relationships" xmlns:m="http://schemas.openxmlformats.org/officeDocument/2006/math" xmlns:v="urn:schemas-microsoft-com:vml" xmlns:wp14="http://schemas.microsoft.com/office/word/2010/wordprocessingDrawing" xmlns:wp="http://schemas.openxmlformats.org/drawingml/2006/wordprocessingDrawing" xmlns:w10="urn:schemas-microsoft-com:office:word" xmlns:w="http://schemas.openxmlformats.org/wordprocessingml/2006/main" xmlns:w14="http://schemas.microsoft.com/office/word/2010/wordml" xmlns:w15="http://schemas.microsoft.com/office/word/2012/wordml" xmlns:w16cex="http://schemas.microsoft.com/office/word/2018/wordml/cex" xmlns:w16cid="http://schemas.microsoft.com/office/word/2016/wordml/cid" xmlns:w16="http://schemas.microsoft.com/office/word/2018/wordml" xmlns:w16sdtdh="http://schemas.microsoft.com/office/word/2020/wordml/sdtdatahash" xmlns:w16se="http://schemas.microsoft.com/office/word/2015/wordml/symex" xmlns:wpg="http://schemas.microsoft.com/office/word/2010/wordprocessingGroup" xmlns:wpi="http://schemas.microsoft.com/office/word/2010/wordprocessingInk" xmlns:wne="http://schemas.microsoft.com/office/word/2006/wordml" xmlns:wps="http://schemas.microsoft.com/office/word/2010/wordprocessingShape" mc:Ignorable="w14 w15 w16se w16cid w16 w16cex w16sdtdh wp14">
+<w:document xmlns:wpc="http://schemas.microsoft.com/office/word/2010/wordprocessingCanvas" xmlns:cx="http://schemas.microsoft.com/office/drawing/2014/chartex" xmlns:mc="http://schemas.openxmlformats.org/markup-compatibility/2006" xmlns:o="urn:schemas-microsoft-com:office:office" xmlns:r="http://schemas.openxmlformats.org/officeDocument/2006/relationships" xmlns:m="http://schemas.openxmlformats.org/officeDocument/2006/math" xmlns:v="urn:schemas-microsoft-com:vml" xmlns:wp14="http://schemas.microsoft.com/office/word/2010/wordprocessingDrawing" xmlns:wp="http://schemas.openxmlformats.org/drawingml/2006/wordprocessingDrawing" xmlns:w10="urn:schemas-microsoft-com:office:word" xmlns:w="http://schemas.openxmlformats.org/wordprocessingml/2006/main" xmlns:w14="http://schemas.microsoft.com/office/word/2010/wordml" xmlns:w15="http://schemas.microsoft.com/office/word/2012/wordml" xmlns:w16se="http://schemas.microsoft.com/office/word/2015/wordml/symex" xmlns:wpg="http://schemas.microsoft.com/office/word/2010/wordprocessingGroup" xmlns:wpi="http://schemas.microsoft.com/office/word/2010/wordprocessingInk" xmlns:wne="http://schemas.microsoft.com/office/word/2006/wordml" xmlns:wps="http://schemas.microsoft.com/office/word/2010/wordprocessingShape" mc:Ignorable="w14 w15 w16se wp14">
   <w:body>
     <w:p>
       <w:pPr>
@@ -34,7 +34,7 @@
         <w:spacing w:line="0" w:lineRule="atLeast"/>
         <w:jc w:val="center"/>
         <w:rPr>
-          <w:rFonts w:eastAsia="標楷體" w:cs="Arial" w:hint="eastAsia"/>
+          <w:rFonts w:eastAsia="標楷體" w:cs="Arial"/>
           <w:kern w:val="0"/>
           <w:sz w:val="28"/>
           <w:szCs w:val="20"/>
@@ -294,9 +294,6 @@
     <w:p>
       <w:pPr>
         <w:jc w:val="distribute"/>
-        <w:rPr>
-          <w:rFonts w:hint="eastAsia"/>
-        </w:rPr>
       </w:pPr>
     </w:p>
     <w:p>
@@ -328,7 +325,7 @@
       <w:pPr>
         <w:jc w:val="center"/>
         <w:rPr>
-          <w:rFonts w:eastAsia="標楷體" w:cs="Arial" w:hint="eastAsia"/>
+          <w:rFonts w:eastAsia="標楷體" w:cs="Arial"/>
           <w:kern w:val="0"/>
           <w:sz w:val="28"/>
           <w:szCs w:val="20"/>
@@ -488,11 +485,6 @@
             <w:tcW w:w="2727" w:type="dxa"/>
           </w:tcPr>
           <w:p>
-            <w:pPr>
-              <w:rPr>
-                <w:rFonts w:hint="eastAsia"/>
-              </w:rPr>
-            </w:pPr>
             <w:r>
               <w:rPr>
                 <w:rFonts w:hint="eastAsia"/>
@@ -548,172 +540,6 @@
           <w:p>
             <w:r>
               <w:t>MySQL Workbench 8.0.33.</w:t>
-            </w:r>
-          </w:p>
-        </w:tc>
-      </w:tr>
-    </w:tbl>
-    <w:p>
-      <w:pPr>
-        <w:rPr>
-          <w:rFonts w:hint="eastAsia"/>
-        </w:rPr>
-      </w:pPr>
-    </w:p>
-    <w:tbl>
-      <w:tblPr>
-        <w:tblStyle w:val="a3"/>
-        <w:tblW w:w="0" w:type="auto"/>
-        <w:tblLook w:val="04A0" w:firstRow="1" w:lastRow="0" w:firstColumn="1" w:lastColumn="0" w:noHBand="0" w:noVBand="1"/>
-      </w:tblPr>
-      <w:tblGrid>
-        <w:gridCol w:w="2727"/>
-        <w:gridCol w:w="5456"/>
-      </w:tblGrid>
-      <w:tr>
-        <w:trPr>
-          <w:trHeight w:val="353"/>
-        </w:trPr>
-        <w:tc>
-          <w:tcPr>
-            <w:tcW w:w="8183" w:type="dxa"/>
-            <w:gridSpan w:val="2"/>
-          </w:tcPr>
-          <w:p>
-            <w:pPr>
-              <w:jc w:val="center"/>
-            </w:pPr>
-            <w:r>
-              <w:rPr>
-                <w:rFonts w:hint="eastAsia"/>
-              </w:rPr>
-              <w:t>文件美術設計工具</w:t>
-            </w:r>
-          </w:p>
-        </w:tc>
-      </w:tr>
-      <w:tr>
-        <w:trPr>
-          <w:trHeight w:val="358"/>
-        </w:trPr>
-        <w:tc>
-          <w:tcPr>
-            <w:tcW w:w="2727" w:type="dxa"/>
-          </w:tcPr>
-          <w:p>
-            <w:r>
-              <w:rPr>
-                <w:rFonts w:hint="eastAsia"/>
-              </w:rPr>
-              <w:t>簡報</w:t>
-            </w:r>
-          </w:p>
-        </w:tc>
-        <w:tc>
-          <w:tcPr>
-            <w:tcW w:w="5456" w:type="dxa"/>
-          </w:tcPr>
-          <w:p>
-            <w:r>
-              <w:rPr>
-                <w:rFonts w:hint="eastAsia"/>
-              </w:rPr>
-              <w:t>M</w:t>
-            </w:r>
-            <w:r>
-              <w:t>icrosoft PowerPoint 2019</w:t>
-            </w:r>
-          </w:p>
-        </w:tc>
-      </w:tr>
-      <w:tr>
-        <w:trPr>
-          <w:trHeight w:val="370"/>
-        </w:trPr>
-        <w:tc>
-          <w:tcPr>
-            <w:tcW w:w="2727" w:type="dxa"/>
-          </w:tcPr>
-          <w:p>
-            <w:r>
-              <w:rPr>
-                <w:rFonts w:hint="eastAsia"/>
-              </w:rPr>
-              <w:t>圖樣</w:t>
-            </w:r>
-          </w:p>
-        </w:tc>
-        <w:tc>
-          <w:tcPr>
-            <w:tcW w:w="5456" w:type="dxa"/>
-          </w:tcPr>
-          <w:p>
-            <w:r>
-              <w:t>Canva</w:t>
-            </w:r>
-            <w:r>
-              <w:rPr>
-                <w:rFonts w:hint="eastAsia"/>
-              </w:rPr>
-              <w:t>、</w:t>
-            </w:r>
-            <w:r>
-              <w:rPr>
-                <w:rFonts w:hint="eastAsia"/>
-              </w:rPr>
-              <w:t>A</w:t>
-            </w:r>
-            <w:r>
-              <w:t>dobe Photoshop</w:t>
-            </w:r>
-            <w:r>
-              <w:rPr>
-                <w:rFonts w:hint="eastAsia"/>
-              </w:rPr>
-              <w:t>、</w:t>
-            </w:r>
-            <w:r>
-              <w:rPr>
-                <w:rFonts w:hint="eastAsia"/>
-              </w:rPr>
-              <w:t>D</w:t>
-            </w:r>
-            <w:r>
-              <w:t>raw.io</w:t>
-            </w:r>
-          </w:p>
-        </w:tc>
-      </w:tr>
-      <w:tr>
-        <w:trPr>
-          <w:trHeight w:val="358"/>
-        </w:trPr>
-        <w:tc>
-          <w:tcPr>
-            <w:tcW w:w="2727" w:type="dxa"/>
-          </w:tcPr>
-          <w:p>
-            <w:r>
-              <w:rPr>
-                <w:rFonts w:hint="eastAsia"/>
-              </w:rPr>
-              <w:t>文件</w:t>
-            </w:r>
-          </w:p>
-        </w:tc>
-        <w:tc>
-          <w:tcPr>
-            <w:tcW w:w="5456" w:type="dxa"/>
-          </w:tcPr>
-          <w:p>
-            <w:r>
-              <w:rPr>
-                <w:rFonts w:hint="eastAsia"/>
-              </w:rPr>
-              <w:t>M</w:t>
-            </w:r>
-            <w:r>
-              <w:t>icrosoft Word 2019</w:t>
             </w:r>
           </w:p>
         </w:tc>
@@ -747,7 +573,7 @@
               <w:rPr>
                 <w:rFonts w:hint="eastAsia"/>
               </w:rPr>
-              <w:t>專案管理平台</w:t>
+              <w:t>文件美術設計工具</w:t>
             </w:r>
           </w:p>
         </w:tc>
@@ -765,7 +591,7 @@
               <w:rPr>
                 <w:rFonts w:hint="eastAsia"/>
               </w:rPr>
-              <w:t>專案管理</w:t>
+              <w:t>簡報</w:t>
             </w:r>
           </w:p>
         </w:tc>
@@ -774,17 +600,15 @@
             <w:tcW w:w="5456" w:type="dxa"/>
           </w:tcPr>
           <w:p>
-            <w:proofErr w:type="spellStart"/>
-            <w:r>
-              <w:rPr>
-                <w:rFonts w:hint="eastAsia"/>
-              </w:rPr>
-              <w:t>Gi</w:t>
-            </w:r>
-            <w:r>
-              <w:t>thub</w:t>
-            </w:r>
-            <w:proofErr w:type="spellEnd"/>
+            <w:r>
+              <w:rPr>
+                <w:rFonts w:hint="eastAsia"/>
+              </w:rPr>
+              <w:t>M</w:t>
+            </w:r>
+            <w:r>
+              <w:t>icrosoft PowerPoint 2019</w:t>
+            </w:r>
           </w:p>
         </w:tc>
       </w:tr>
@@ -801,6 +625,194 @@
               <w:rPr>
                 <w:rFonts w:hint="eastAsia"/>
               </w:rPr>
+              <w:t>圖樣</w:t>
+            </w:r>
+          </w:p>
+        </w:tc>
+        <w:tc>
+          <w:tcPr>
+            <w:tcW w:w="5456" w:type="dxa"/>
+          </w:tcPr>
+          <w:p>
+            <w:r>
+              <w:t>Canva</w:t>
+            </w:r>
+            <w:r>
+              <w:rPr>
+                <w:rFonts w:hint="eastAsia"/>
+              </w:rPr>
+              <w:t>、</w:t>
+            </w:r>
+            <w:r>
+              <w:rPr>
+                <w:rFonts w:hint="eastAsia"/>
+              </w:rPr>
+              <w:t>A</w:t>
+            </w:r>
+            <w:r>
+              <w:t>dobe Photoshop</w:t>
+            </w:r>
+            <w:r>
+              <w:rPr>
+                <w:rFonts w:hint="eastAsia"/>
+              </w:rPr>
+              <w:t>、</w:t>
+            </w:r>
+            <w:r>
+              <w:rPr>
+                <w:rFonts w:hint="eastAsia"/>
+              </w:rPr>
+              <w:t>D</w:t>
+            </w:r>
+            <w:r>
+              <w:t>raw.io</w:t>
+            </w:r>
+          </w:p>
+        </w:tc>
+      </w:tr>
+      <w:tr>
+        <w:trPr>
+          <w:trHeight w:val="358"/>
+        </w:trPr>
+        <w:tc>
+          <w:tcPr>
+            <w:tcW w:w="2727" w:type="dxa"/>
+          </w:tcPr>
+          <w:p>
+            <w:r>
+              <w:rPr>
+                <w:rFonts w:hint="eastAsia"/>
+              </w:rPr>
+              <w:t>文件</w:t>
+            </w:r>
+          </w:p>
+        </w:tc>
+        <w:tc>
+          <w:tcPr>
+            <w:tcW w:w="5456" w:type="dxa"/>
+          </w:tcPr>
+          <w:p>
+            <w:r>
+              <w:rPr>
+                <w:rFonts w:hint="eastAsia"/>
+              </w:rPr>
+              <w:t>M</w:t>
+            </w:r>
+            <w:r>
+              <w:t>icrosoft Word 2019</w:t>
+            </w:r>
+          </w:p>
+        </w:tc>
+      </w:tr>
+    </w:tbl>
+    <w:p/>
+    <w:tbl>
+      <w:tblPr>
+        <w:tblStyle w:val="a3"/>
+        <w:tblW w:w="0" w:type="auto"/>
+        <w:tblLook w:val="04A0" w:firstRow="1" w:lastRow="0" w:firstColumn="1" w:lastColumn="0" w:noHBand="0" w:noVBand="1"/>
+      </w:tblPr>
+      <w:tblGrid>
+        <w:gridCol w:w="2727"/>
+        <w:gridCol w:w="5456"/>
+      </w:tblGrid>
+      <w:tr>
+        <w:trPr>
+          <w:trHeight w:val="353"/>
+        </w:trPr>
+        <w:tc>
+          <w:tcPr>
+            <w:tcW w:w="8183" w:type="dxa"/>
+            <w:gridSpan w:val="2"/>
+          </w:tcPr>
+          <w:p>
+            <w:pPr>
+              <w:jc w:val="center"/>
+            </w:pPr>
+            <w:r>
+              <w:rPr>
+                <w:rFonts w:hint="eastAsia"/>
+              </w:rPr>
+              <w:t>專案管理平台</w:t>
+            </w:r>
+          </w:p>
+        </w:tc>
+      </w:tr>
+      <w:tr>
+        <w:trPr>
+          <w:trHeight w:val="358"/>
+        </w:trPr>
+        <w:tc>
+          <w:tcPr>
+            <w:tcW w:w="2727" w:type="dxa"/>
+          </w:tcPr>
+          <w:p>
+            <w:r>
+              <w:rPr>
+                <w:rFonts w:hint="eastAsia"/>
+              </w:rPr>
+              <w:t>專案管理</w:t>
+            </w:r>
+          </w:p>
+        </w:tc>
+        <w:tc>
+          <w:tcPr>
+            <w:tcW w:w="5456" w:type="dxa"/>
+          </w:tcPr>
+          <w:p>
+            <w:r>
+              <w:rPr>
+                <w:rFonts w:hint="eastAsia"/>
+              </w:rPr>
+              <w:t>Gi</w:t>
+            </w:r>
+            <w:r>
+              <w:t>thub</w:t>
+            </w:r>
+            <w:r>
+              <w:rPr>
+                <w:rFonts w:hint="eastAsia"/>
+              </w:rPr>
+              <w:t>/</w:t>
+            </w:r>
+            <w:r>
+              <w:rPr>
+                <w:rFonts w:hint="eastAsia"/>
+              </w:rPr>
+              <w:t>網址</w:t>
+            </w:r>
+            <w:r>
+              <w:rPr>
+                <w:rFonts w:hint="eastAsia"/>
+              </w:rPr>
+              <w:t>/</w:t>
+            </w:r>
+            <w:hyperlink r:id="rId6" w:history="1">
+              <w:r>
+                <w:rPr>
+                  <w:rStyle w:val="a8"/>
+                </w:rPr>
+                <w:t>mike920116/112509 (github.com)</w:t>
+              </w:r>
+            </w:hyperlink>
+            <w:bookmarkStart w:id="3" w:name="_GoBack"/>
+            <w:bookmarkEnd w:id="3"/>
+          </w:p>
+        </w:tc>
+      </w:tr>
+      <w:tr>
+        <w:trPr>
+          <w:trHeight w:val="370"/>
+        </w:trPr>
+        <w:tc>
+          <w:tcPr>
+            <w:tcW w:w="2727" w:type="dxa"/>
+          </w:tcPr>
+          <w:p>
+            <w:r>
+              <w:rPr>
+                <w:rFonts w:hint="eastAsia"/>
+              </w:rPr>
               <w:t>檔案存放</w:t>
             </w:r>
           </w:p>
@@ -810,7 +822,6 @@
             <w:tcW w:w="5456" w:type="dxa"/>
           </w:tcPr>
           <w:p>
-            <w:proofErr w:type="spellStart"/>
             <w:r>
               <w:rPr>
                 <w:rFonts w:hint="eastAsia"/>
@@ -820,7 +831,6 @@
             <w:r>
               <w:t>ithub</w:t>
             </w:r>
-            <w:proofErr w:type="spellEnd"/>
             <w:r>
               <w:rPr>
                 <w:rFonts w:hint="eastAsia"/>
@@ -864,7 +874,7 @@
 </file>
 
 <file path=word/endnotes.xml><?xml version="1.0" encoding="utf-8"?>
-<w:endnotes xmlns:wpc="http://schemas.microsoft.com/office/word/2010/wordprocessingCanvas" xmlns:cx="http://schemas.microsoft.com/office/drawing/2014/chartex" xmlns:cx1="http://schemas.microsoft.com/office/drawing/2015/9/8/chartex" xmlns:cx2="http://schemas.microsoft.com/office/drawing/2015/10/21/chartex" xmlns:cx3="http://schemas.microsoft.com/office/drawing/2016/5/9/chartex" xmlns:cx4="http://schemas.microsoft.com/office/drawing/2016/5/10/chartex" xmlns:cx5="http://schemas.microsoft.com/office/drawing/2016/5/11/chartex" xmlns:cx6="http://schemas.microsoft.com/office/drawing/2016/5/12/chartex" xmlns:cx7="http://schemas.microsoft.com/office/drawing/2016/5/13/chartex" xmlns:cx8="http://schemas.microsoft.com/office/drawing/2016/5/14/chartex" xmlns:mc="http://schemas.openxmlformats.org/markup-compatibility/2006" xmlns:aink="http://schemas.microsoft.com/office/drawing/2016/ink" xmlns:am3d="http://schemas.microsoft.com/office/drawing/2017/model3d" xmlns:o="urn:schemas-microsoft-com:office:office" xmlns:r="http://schemas.openxmlformats.org/officeDocument/2006/relationships" xmlns:m="http://schemas.openxmlformats.org/officeDocument/2006/math" xmlns:v="urn:schemas-microsoft-com:vml" xmlns:wp14="http://schemas.microsoft.com/office/word/2010/wordprocessingDrawing" xmlns:wp="http://schemas.openxmlformats.org/drawingml/2006/wordprocessingDrawing" xmlns:w10="urn:schemas-microsoft-com:office:word" xmlns:w="http://schemas.openxmlformats.org/wordprocessingml/2006/main" xmlns:w14="http://schemas.microsoft.com/office/word/2010/wordml" xmlns:w15="http://schemas.microsoft.com/office/word/2012/wordml" xmlns:w16cex="http://schemas.microsoft.com/office/word/2018/wordml/cex" xmlns:w16cid="http://schemas.microsoft.com/office/word/2016/wordml/cid" xmlns:w16="http://schemas.microsoft.com/office/word/2018/wordml" xmlns:w16sdtdh="http://schemas.microsoft.com/office/word/2020/wordml/sdtdatahash" xmlns:w16se="http://schemas.microsoft.com/office/word/2015/wordml/symex" xmlns:wpg="http://schemas.microsoft.com/office/word/2010/wordprocessingGroup" xmlns:wpi="http://schemas.microsoft.com/office/word/2010/wordprocessingInk" xmlns:wne="http://schemas.microsoft.com/office/word/2006/wordml" xmlns:wps="http://schemas.microsoft.com/office/word/2010/wordprocessingShape" mc:Ignorable="w14 w15 w16se w16cid w16 w16cex w16sdtdh wp14">
+<w:endnotes xmlns:wpc="http://schemas.microsoft.com/office/word/2010/wordprocessingCanvas" xmlns:cx="http://schemas.microsoft.com/office/drawing/2014/chartex" xmlns:mc="http://schemas.openxmlformats.org/markup-compatibility/2006" xmlns:o="urn:schemas-microsoft-com:office:office" xmlns:r="http://schemas.openxmlformats.org/officeDocument/2006/relationships" xmlns:m="http://schemas.openxmlformats.org/officeDocument/2006/math" xmlns:v="urn:schemas-microsoft-com:vml" xmlns:wp14="http://schemas.microsoft.com/office/word/2010/wordprocessingDrawing" xmlns:wp="http://schemas.openxmlformats.org/drawingml/2006/wordprocessingDrawing" xmlns:w10="urn:schemas-microsoft-com:office:word" xmlns:w="http://schemas.openxmlformats.org/wordprocessingml/2006/main" xmlns:w14="http://schemas.microsoft.com/office/word/2010/wordml" xmlns:w15="http://schemas.microsoft.com/office/word/2012/wordml" xmlns:w16se="http://schemas.microsoft.com/office/word/2015/wordml/symex" xmlns:wpg="http://schemas.microsoft.com/office/word/2010/wordprocessingGroup" xmlns:wpi="http://schemas.microsoft.com/office/word/2010/wordprocessingInk" xmlns:wne="http://schemas.microsoft.com/office/word/2006/wordml" xmlns:wps="http://schemas.microsoft.com/office/word/2010/wordprocessingShape" mc:Ignorable="w14 w15 w16se wp14">
   <w:endnote w:type="separator" w:id="-1">
     <w:p>
       <w:r>
@@ -883,7 +893,7 @@
 </file>
 
 <file path=word/footnotes.xml><?xml version="1.0" encoding="utf-8"?>
-<w:footnotes xmlns:wpc="http://schemas.microsoft.com/office/word/2010/wordprocessingCanvas" xmlns:cx="http://schemas.microsoft.com/office/drawing/2014/chartex" xmlns:cx1="http://schemas.microsoft.com/office/drawing/2015/9/8/chartex" xmlns:cx2="http://schemas.microsoft.com/office/drawing/2015/10/21/chartex" xmlns:cx3="http://schemas.microsoft.com/office/drawing/2016/5/9/chartex" xmlns:cx4="http://schemas.microsoft.com/office/drawing/2016/5/10/chartex" xmlns:cx5="http://schemas.microsoft.com/office/drawing/2016/5/11/chartex" xmlns:cx6="http://schemas.microsoft.com/office/drawing/2016/5/12/chartex" xmlns:cx7="http://schemas.microsoft.com/office/drawing/2016/5/13/chartex" xmlns:cx8="http://schemas.microsoft.com/office/drawing/2016/5/14/chartex" xmlns:mc="http://schemas.openxmlformats.org/markup-compatibility/2006" xmlns:aink="http://schemas.microsoft.com/office/drawing/2016/ink" xmlns:am3d="http://schemas.microsoft.com/office/drawing/2017/model3d" xmlns:o="urn:schemas-microsoft-com:office:office" xmlns:r="http://schemas.openxmlformats.org/officeDocument/2006/relationships" xmlns:m="http://schemas.openxmlformats.org/officeDocument/2006/math" xmlns:v="urn:schemas-microsoft-com:vml" xmlns:wp14="http://schemas.microsoft.com/office/word/2010/wordprocessingDrawing" xmlns:wp="http://schemas.openxmlformats.org/drawingml/2006/wordprocessingDrawing" xmlns:w10="urn:schemas-microsoft-com:office:word" xmlns:w="http://schemas.openxmlformats.org/wordprocessingml/2006/main" xmlns:w14="http://schemas.microsoft.com/office/word/2010/wordml" xmlns:w15="http://schemas.microsoft.com/office/word/2012/wordml" xmlns:w16cex="http://schemas.microsoft.com/office/word/2018/wordml/cex" xmlns:w16cid="http://schemas.microsoft.com/office/word/2016/wordml/cid" xmlns:w16="http://schemas.microsoft.com/office/word/2018/wordml" xmlns:w16sdtdh="http://schemas.microsoft.com/office/word/2020/wordml/sdtdatahash" xmlns:w16se="http://schemas.microsoft.com/office/word/2015/wordml/symex" xmlns:wpg="http://schemas.microsoft.com/office/word/2010/wordprocessingGroup" xmlns:wpi="http://schemas.microsoft.com/office/word/2010/wordprocessingInk" xmlns:wne="http://schemas.microsoft.com/office/word/2006/wordml" xmlns:wps="http://schemas.microsoft.com/office/word/2010/wordprocessingShape" mc:Ignorable="w14 w15 w16se w16cid w16 w16cex w16sdtdh wp14">
+<w:footnotes xmlns:wpc="http://schemas.microsoft.com/office/word/2010/wordprocessingCanvas" xmlns:cx="http://schemas.microsoft.com/office/drawing/2014/chartex" xmlns:mc="http://schemas.openxmlformats.org/markup-compatibility/2006" xmlns:o="urn:schemas-microsoft-com:office:office" xmlns:r="http://schemas.openxmlformats.org/officeDocument/2006/relationships" xmlns:m="http://schemas.openxmlformats.org/officeDocument/2006/math" xmlns:v="urn:schemas-microsoft-com:vml" xmlns:wp14="http://schemas.microsoft.com/office/word/2010/wordprocessingDrawing" xmlns:wp="http://schemas.openxmlformats.org/drawingml/2006/wordprocessingDrawing" xmlns:w10="urn:schemas-microsoft-com:office:word" xmlns:w="http://schemas.openxmlformats.org/wordprocessingml/2006/main" xmlns:w14="http://schemas.microsoft.com/office/word/2010/wordml" xmlns:w15="http://schemas.microsoft.com/office/word/2012/wordml" xmlns:w16se="http://schemas.microsoft.com/office/word/2015/wordml/symex" xmlns:wpg="http://schemas.microsoft.com/office/word/2010/wordprocessingGroup" xmlns:wpi="http://schemas.microsoft.com/office/word/2010/wordprocessingInk" xmlns:wne="http://schemas.microsoft.com/office/word/2006/wordml" xmlns:wps="http://schemas.microsoft.com/office/word/2010/wordprocessingShape" mc:Ignorable="w14 w15 w16se wp14">
   <w:footnote w:type="separator" w:id="-1">
     <w:p>
       <w:r>
@@ -902,7 +912,7 @@
 </file>
 
 <file path=word/styles.xml><?xml version="1.0" encoding="utf-8"?>
-<w:styles xmlns:mc="http://schemas.openxmlformats.org/markup-compatibility/2006" xmlns:r="http://schemas.openxmlformats.org/officeDocument/2006/relationships" xmlns:w="http://schemas.openxmlformats.org/wordprocessingml/2006/main" xmlns:w14="http://schemas.microsoft.com/office/word/2010/wordml" xmlns:w15="http://schemas.microsoft.com/office/word/2012/wordml" xmlns:w16cex="http://schemas.microsoft.com/office/word/2018/wordml/cex" xmlns:w16cid="http://schemas.microsoft.com/office/word/2016/wordml/cid" xmlns:w16="http://schemas.microsoft.com/office/word/2018/wordml" xmlns:w16sdtdh="http://schemas.microsoft.com/office/word/2020/wordml/sdtdatahash" xmlns:w16se="http://schemas.microsoft.com/office/word/2015/wordml/symex" mc:Ignorable="w14 w15 w16se w16cid w16 w16cex w16sdtdh">
+<w:styles xmlns:mc="http://schemas.openxmlformats.org/markup-compatibility/2006" xmlns:r="http://schemas.openxmlformats.org/officeDocument/2006/relationships" xmlns:w="http://schemas.openxmlformats.org/wordprocessingml/2006/main" xmlns:w14="http://schemas.microsoft.com/office/word/2010/wordml" xmlns:w15="http://schemas.microsoft.com/office/word/2012/wordml" xmlns:w16se="http://schemas.microsoft.com/office/word/2015/wordml/symex" mc:Ignorable="w14 w15 w16se">
   <w:docDefaults>
     <w:rPrDefault>
       <w:rPr>
@@ -915,7 +925,7 @@
     </w:rPrDefault>
     <w:pPrDefault/>
   </w:docDefaults>
-  <w:latentStyles w:defLockedState="0" w:defUIPriority="99" w:defSemiHidden="0" w:defUnhideWhenUsed="0" w:defQFormat="0" w:count="376">
+  <w:latentStyles w:defLockedState="0" w:defUIPriority="99" w:defSemiHidden="0" w:defUnhideWhenUsed="0" w:defQFormat="0" w:count="371">
     <w:lsdException w:name="Normal" w:uiPriority="0" w:qFormat="1"/>
     <w:lsdException w:name="heading 1" w:uiPriority="9" w:qFormat="1"/>
     <w:lsdException w:name="heading 2" w:semiHidden="1" w:uiPriority="9" w:unhideWhenUsed="1" w:qFormat="1"/>
@@ -1021,6 +1031,7 @@
     <w:lsdException w:name="HTML Sample" w:semiHidden="1" w:unhideWhenUsed="1"/>
     <w:lsdException w:name="HTML Typewriter" w:semiHidden="1" w:unhideWhenUsed="1"/>
     <w:lsdException w:name="HTML Variable" w:semiHidden="1" w:unhideWhenUsed="1"/>
+    <w:lsdException w:name="Normal Table" w:semiHidden="1" w:unhideWhenUsed="1"/>
     <w:lsdException w:name="annotation subject" w:semiHidden="1" w:unhideWhenUsed="1"/>
     <w:lsdException w:name="No List" w:semiHidden="1" w:unhideWhenUsed="1"/>
     <w:lsdException w:name="Outline List 1" w:semiHidden="1" w:unhideWhenUsed="1"/>
@@ -1063,8 +1074,11 @@
     <w:lsdException w:name="Table Contemporary" w:semiHidden="1" w:unhideWhenUsed="1"/>
     <w:lsdException w:name="Table Elegant" w:semiHidden="1" w:unhideWhenUsed="1"/>
     <w:lsdException w:name="Table Professional" w:semiHidden="1" w:unhideWhenUsed="1"/>
+    <w:lsdException w:name="Table Subtle 1" w:semiHidden="1" w:unhideWhenUsed="1"/>
     <w:lsdException w:name="Table Subtle 2" w:semiHidden="1" w:unhideWhenUsed="1"/>
     <w:lsdException w:name="Table Web 1" w:semiHidden="1" w:unhideWhenUsed="1"/>
+    <w:lsdException w:name="Table Web 2" w:semiHidden="1" w:unhideWhenUsed="1"/>
+    <w:lsdException w:name="Table Web 3" w:semiHidden="1" w:unhideWhenUsed="1"/>
     <w:lsdException w:name="Balloon Text" w:semiHidden="1" w:unhideWhenUsed="1"/>
     <w:lsdException w:name="Table Grid" w:uiPriority="39"/>
     <w:lsdException w:name="Table Theme" w:semiHidden="1" w:unhideWhenUsed="1"/>
@@ -1283,11 +1297,6 @@
     <w:lsdException w:name="List Table 5 Dark Accent 6" w:uiPriority="50"/>
     <w:lsdException w:name="List Table 6 Colorful Accent 6" w:uiPriority="51"/>
     <w:lsdException w:name="List Table 7 Colorful Accent 6" w:uiPriority="52"/>
-    <w:lsdException w:name="Mention" w:semiHidden="1" w:unhideWhenUsed="1"/>
-    <w:lsdException w:name="Smart Hyperlink" w:semiHidden="1" w:unhideWhenUsed="1"/>
-    <w:lsdException w:name="Hashtag" w:semiHidden="1" w:unhideWhenUsed="1"/>
-    <w:lsdException w:name="Unresolved Mention" w:semiHidden="1" w:unhideWhenUsed="1"/>
-    <w:lsdException w:name="Smart Link" w:semiHidden="1" w:unhideWhenUsed="1"/>
   </w:latentStyles>
   <w:style w:type="paragraph" w:default="1" w:styleId="a">
     <w:name w:val="Normal"/>
@@ -1397,6 +1406,18 @@
     <w:rPr>
       <w:sz w:val="20"/>
       <w:szCs w:val="20"/>
+    </w:rPr>
+  </w:style>
+  <w:style w:type="character" w:styleId="a8">
+    <w:name w:val="Hyperlink"/>
+    <w:basedOn w:val="a0"/>
+    <w:uiPriority w:val="99"/>
+    <w:semiHidden/>
+    <w:unhideWhenUsed/>
+    <w:rsid w:val="00365D5D"/>
+    <w:rPr>
+      <w:color w:val="0000FF"/>
+      <w:u w:val="single"/>
     </w:rPr>
   </w:style>
 </w:styles>
